--- a/docs/assets/disciplinas/LOM3223.docx
+++ b/docs/assets/disciplinas/LOM3223.docx
@@ -21,7 +21,7 @@
     <w:p/>
     <w:p>
       <w:pPr>
-        <w:pStyle w:val="ListNumber"/>
+        <w:pStyle w:val="ListBullet"/>
       </w:pPr>
       <w:r>
         <w:t>Créditos-aula: 4</w:t>

--- a/docs/assets/disciplinas/LOM3223.docx
+++ b/docs/assets/disciplinas/LOM3223.docx
@@ -72,6 +72,10 @@
       <w:pPr>
         <w:pStyle w:val="ListBullet"/>
       </w:pPr>
+      <w:r>
+        <w:t>5840730 - Antonio Jefferson da Silva Machado</w:t>
+        <w:br/>
+      </w:r>
       <w:r>
         <w:t>5840726 - Cristina Bormio Nunes</w:t>
       </w:r>

--- a/docs/assets/disciplinas/LOM3223.docx
+++ b/docs/assets/disciplinas/LOM3223.docx
@@ -36,7 +36,7 @@
         <w:br/>
       </w:r>
       <w:r>
-        <w:t>Ativação: 01/01/2012</w:t>
+        <w:t>Ativação: 01/01/2023</w:t>
         <w:br/>
       </w:r>
       <w:r>
@@ -58,6 +58,14 @@
     <w:p>
       <w:r>
         <w:t>Propiciar ao aluno os conhecimentos básicos de materiais magnéticos e supercondutores visando sua aplicação em dispositivos.</w:t>
+      </w:r>
+    </w:p>
+    <w:p>
+      <w:r>
+        <w:rPr>
+          <w:i/>
+        </w:rPr>
+        <w:t>Provide the student with the basic knowledge of magnetic and superconducting materials aiming their application in devices.</w:t>
       </w:r>
     </w:p>
     <w:p>
@@ -90,9 +98,15 @@
     </w:p>
     <w:p>
       <w:r>
-        <w:t>Magnetostática. Magnetismo de elétrons. Ferromagnetismo e interações de troca. Antiferromagnetismo e tipos de ordenamento magnético. Magnetismo em nanoescala. Ressonância magnética. Métodos experimentais de medições magnéticas. Materiais magnéticos. Aplicações de materiais magnéticos.</w:t>
-        <w:br/>
-        <w:t>O fenômeno da supercondutividade. Propriedades elétricas, magnéticas e termodinâmicas de supercondutores. Teorias fenomenológicas de supercondutividade. Teoria microscópica de supercondutividade. Materiais supercondutores. Propriedades de transporte. Técnicas de caracterização de materiais supercondutores. Aplicações.</w:t>
+        <w:t>Conceitos fundamentais de propriedades magnéticas da matéria. Magnetismo de elétrons. Ferromagnetismo. Materiais magnéticos e Aplicações: moles e duros. Interação de troca em óxidos e metais. Magnetismo - Fenomenologia Clássica: diamagnetismo e paramagnetismo. Magnetismo - Fenomenologia Quântica: ferromagnetismo. Anisotropia Magnética e Interação Spin-Órbita. Magnetostricção e materiais magnetostrictivos -Introdução e aplicações. Conceitos básicos de supercondutividade. Supercondutividade - Origem Quântica. Super-onda – Consequências. Interferencia quântica – SQUID. Materiais Supercondutores e Aplicações.</w:t>
+      </w:r>
+    </w:p>
+    <w:p>
+      <w:r>
+        <w:rPr>
+          <w:i/>
+        </w:rPr>
+        <w:t>Fundamental concepts of magnetic properties of matter. Electron magnetism. Ferromagnetism. Magnetic Materials and Applications: soft and hard. Exchange interaction in oxides and metals. Magnetism - Classical Phenomenology: diamagnetism and paramagnetism. Magnetism - Quantum Phenomenology: ferromagnetism. Magnetic Anisotropy and Spin-Orbit Interaction. Magnetostriction and magnetostrictive materials -Introduction and applications. Basic concepts of superconductivity. Superconductivity - Quantum Origin. Superwave – Consequences. Quantum Interference – SQUID. Superconducting Materials and Applications</w:t>
       </w:r>
     </w:p>
     <w:p>
@@ -105,9 +119,15 @@
     </w:p>
     <w:p>
       <w:r>
-        <w:t>Revisão de magnetostática. Magnetismo de elétrons. Ferromagnetismo e interações de troca. Antiferromagnetismo e tipos de ordenamento magnético. Magnetismo em nanoescala. Ressonância magnética. Métodos experimentais de medições magnéticas. Materiais magnéticos. Aplicações de materiais magnéticos.</w:t>
-        <w:br/>
-        <w:t>O fenômeno da supercondutividade. Propriedades elétricas, magnéticas e termodinâmicas de supercondutores. Teorias fenomenológicas de supercondutividade. Teoria microscópica de supercondutividade. Materiais supercondutores. Propriedades de transporte. Técnicas de caracterização de materiais supercondutores. Aplicações.</w:t>
+        <w:t>Conceitos fundamentais de propriedades magnéticas da matéria. Magnetismo de elétrons. Ferromagnetismo. Materiais magnéticos e Aplicações: moles e duros. Interação de troca em óxidos e metais. Magnetismo - Fenomenologia Clássica: diamagnetismo e paramagnetismo. Magnetismo - Fenomenologia Quântica: ferromagnetismo. Anisotropia Magnética e Interação Spin-Órbita. Magnetostricção e materiais magnetostrictivos -Introdução e aplicações. Conceitos básicos de supercondutividade. Supercondutividade - Origem Quântica. Super-onda – Consequências. Interferencia quântica – SQUID. Materiais Supercondutores e Aplicações.</w:t>
+      </w:r>
+    </w:p>
+    <w:p>
+      <w:r>
+        <w:rPr>
+          <w:i/>
+        </w:rPr>
+        <w:t>Fundamental concepts of magnetic properties of matter. Electron magnetism. Ferromagnetism. Magnetic Materials and Applications: soft and hard. Exchange interaction in oxides and metals. Magnetism - Classical Phenomenology: diamagnetism and paramagnetism. Magnetism - Quantum Phenomenology: ferromagnetism. Magnetic Anisotropy and Spin-Orbit Interaction. Magnetostriction and magnetostrictive materials -Introduction and applications. Basic concepts of superconductivity. Superconductivity - Quantum Origin. Superwave – Consequences. Quantum Interference – SQUID. Superconducting Materials and Applications</w:t>
       </w:r>
     </w:p>
     <w:p>
@@ -139,7 +159,7 @@
         <w:t xml:space="preserve">Critério: </w:t>
       </w:r>
       <w:r>
-        <w:t>Média aritmética de duas provas sendo a primeira com peso 1 e a segunda com peso 2.</w:t>
+        <w:t>A nota final , antes da recuperação é dada pela média aritmética das notas das avaliações escritas e da nota do seminário apresentado, se aplicável.</w:t>
         <w:br/>
       </w:r>
       <w:r>
@@ -190,11 +210,11 @@
         <w:pStyle w:val="ListBullet"/>
       </w:pPr>
       <w:r>
-        <w:t>LOM3206 -  Eletrônica  (Requisito)</w:t>
+        <w:t>LOM3215 -  Física do Estado Sólido  (Requisito)</w:t>
         <w:br/>
       </w:r>
       <w:r>
-        <w:t>LOM3215 -  Física do Estado Sólido  (Requisito)</w:t>
+        <w:t>LOM3263 -  Eletrônica Fundamental e Aplicada  (Requisito)</w:t>
         <w:br/>
       </w:r>
     </w:p>

--- a/docs/assets/disciplinas/LOM3223.docx
+++ b/docs/assets/disciplinas/LOM3223.docx
@@ -210,11 +210,11 @@
         <w:pStyle w:val="ListBullet"/>
       </w:pPr>
       <w:r>
-        <w:t>LOM3215 -  Física do Estado Sólido  (Requisito)</w:t>
+        <w:t>LOM3215 -  Física do Estado Sólido  (Requisito fraco)</w:t>
         <w:br/>
       </w:r>
       <w:r>
-        <w:t>LOM3263 -  Eletrônica Fundamental e Aplicada  (Requisito)</w:t>
+        <w:t>LOM3263 -  Eletrônica Fundamental e Aplicada  (Requisito fraco)</w:t>
         <w:br/>
       </w:r>
     </w:p>

--- a/docs/assets/disciplinas/LOM3223.docx
+++ b/docs/assets/disciplinas/LOM3223.docx
@@ -210,11 +210,11 @@
         <w:pStyle w:val="ListBullet"/>
       </w:pPr>
       <w:r>
-        <w:t>LOM3215 -  Física do Estado Sólido  (Requisito fraco)</w:t>
+        <w:t>LOM3263 -  Eletrônica Fundamental e Aplicada  (Requisito fraco)</w:t>
         <w:br/>
       </w:r>
       <w:r>
-        <w:t>LOM3263 -  Eletrônica Fundamental e Aplicada  (Requisito fraco)</w:t>
+        <w:t>LOM3215 -  Física do Estado Sólido  (Requisito fraco)</w:t>
         <w:br/>
       </w:r>
     </w:p>

--- a/docs/assets/disciplinas/LOM3223.docx
+++ b/docs/assets/disciplinas/LOM3223.docx
@@ -210,11 +210,11 @@
         <w:pStyle w:val="ListBullet"/>
       </w:pPr>
       <w:r>
-        <w:t>LOM3263 -  Eletrônica Fundamental e Aplicada  (Requisito fraco)</w:t>
+        <w:t>LOM3215 -  Física do Estado Sólido  (Requisito fraco)</w:t>
         <w:br/>
       </w:r>
       <w:r>
-        <w:t>LOM3215 -  Física do Estado Sólido  (Requisito fraco)</w:t>
+        <w:t>LOM3263 -  Eletrônica Fundamental e Aplicada  (Requisito fraco)</w:t>
         <w:br/>
       </w:r>
     </w:p>

--- a/docs/assets/disciplinas/LOM3223.docx
+++ b/docs/assets/disciplinas/LOM3223.docx
@@ -57,47 +57,6 @@
     </w:p>
     <w:p>
       <w:r>
-        <w:t>Propiciar ao aluno os conhecimentos básicos de materiais magnéticos e supercondutores visando sua aplicação em dispositivos.</w:t>
-      </w:r>
-    </w:p>
-    <w:p>
-      <w:r>
-        <w:rPr>
-          <w:i/>
-        </w:rPr>
-        <w:t>Provide the student with the basic knowledge of magnetic and superconducting materials aiming their application in devices.</w:t>
-      </w:r>
-    </w:p>
-    <w:p>
-      <w:pPr>
-        <w:pStyle w:val="Heading2"/>
-      </w:pPr>
-      <w:r>
-        <w:t xml:space="preserve">Docente(s) Responsável(eis) </w:t>
-      </w:r>
-    </w:p>
-    <w:p>
-      <w:pPr>
-        <w:pStyle w:val="ListBullet"/>
-      </w:pPr>
-      <w:r>
-        <w:t>5840730 - Antonio Jefferson da Silva Machado</w:t>
-        <w:br/>
-      </w:r>
-      <w:r>
-        <w:t>5840726 - Cristina Bormio Nunes</w:t>
-      </w:r>
-    </w:p>
-    <w:p>
-      <w:pPr>
-        <w:pStyle w:val="Heading2"/>
-      </w:pPr>
-      <w:r>
-        <w:t>Programa resumido</w:t>
-      </w:r>
-    </w:p>
-    <w:p>
-      <w:r>
         <w:t>Conceitos fundamentais de propriedades magnéticas da matéria. Magnetismo de elétrons. Ferromagnetismo. Materiais magnéticos e Aplicações: moles e duros. Interação de troca em óxidos e metais. Magnetismo - Fenomenologia Clássica: diamagnetismo e paramagnetismo. Magnetismo - Fenomenologia Quântica: ferromagnetismo. Anisotropia Magnética e Interação Spin-Órbita. Magnetostricção e materiais magnetostrictivos -Introdução e aplicações. Conceitos básicos de supercondutividade. Supercondutividade - Origem Quântica. Super-onda – Consequências. Interferencia quântica – SQUID. Materiais Supercondutores e Aplicações.</w:t>
       </w:r>
     </w:p>
@@ -114,12 +73,53 @@
         <w:pStyle w:val="Heading2"/>
       </w:pPr>
       <w:r>
+        <w:t xml:space="preserve">Docente(s) Responsável(eis) </w:t>
+      </w:r>
+    </w:p>
+    <w:p>
+      <w:pPr>
+        <w:pStyle w:val="ListBullet"/>
+      </w:pPr>
+      <w:r>
+        <w:t>Propiciar ao aluno os conhecimentos básicos de materiais magnéticos e supercondutores visando sua aplicação em dispositivos.</w:t>
+        <w:br/>
+      </w:r>
+      <w:r>
+        <w:t>Conceitos fundamentais de propriedades magnéticas da matéria. Magnetismo de elétrons. Ferromagnetismo. Materiais magnéticos e Aplicações: moles e duros. Interação de troca em óxidos e metais. Magnetismo - Fenomenologia Clássica: diamagnetismo e paramagnetismo. Magnetismo - Fenomenologia Quântica: ferromagnetismo. Anisotropia Magnética e Interação Spin-Órbita. Magnetostricção e materiais magnetostrictivos -Introdução e aplicações. Conceitos básicos de supercondutividade. Supercondutividade - Origem Quântica. Super-onda – Consequências. Interferencia quântica – SQUID. Materiais Supercondutores e Aplicações.</w:t>
+      </w:r>
+    </w:p>
+    <w:p>
+      <w:pPr>
+        <w:pStyle w:val="Heading2"/>
+      </w:pPr>
+      <w:r>
+        <w:t>Programa resumido</w:t>
+      </w:r>
+    </w:p>
+    <w:p>
+      <w:r>
+        <w:t>Aulas expositivas, seminários e exercícios comentados.</w:t>
+      </w:r>
+    </w:p>
+    <w:p>
+      <w:r>
+        <w:rPr>
+          <w:i/>
+        </w:rPr>
+        <w:t>Provide the student with the basic knowledge of magnetic and superconducting materials aiming their application in devices.</w:t>
+      </w:r>
+    </w:p>
+    <w:p>
+      <w:pPr>
+        <w:pStyle w:val="Heading2"/>
+      </w:pPr>
+      <w:r>
         <w:t>Programa</w:t>
       </w:r>
     </w:p>
     <w:p>
       <w:r>
-        <w:t>Conceitos fundamentais de propriedades magnéticas da matéria. Magnetismo de elétrons. Ferromagnetismo. Materiais magnéticos e Aplicações: moles e duros. Interação de troca em óxidos e metais. Magnetismo - Fenomenologia Clássica: diamagnetismo e paramagnetismo. Magnetismo - Fenomenologia Quântica: ferromagnetismo. Anisotropia Magnética e Interação Spin-Órbita. Magnetostricção e materiais magnetostrictivos -Introdução e aplicações. Conceitos básicos de supercondutividade. Supercondutividade - Origem Quântica. Super-onda – Consequências. Interferencia quântica – SQUID. Materiais Supercondutores e Aplicações.</w:t>
+        <w:t>A nota final , antes da recuperação é dada pela média aritmética das notas das avaliações escritas e da nota do seminário apresentado, se aplicável.</w:t>
       </w:r>
     </w:p>
     <w:p>
@@ -149,7 +149,7 @@
         <w:t xml:space="preserve">Método: </w:t>
       </w:r>
       <w:r>
-        <w:t>Aulas expositivas, seminários e exercícios comentados.</w:t>
+        <w:t>Aplicação de uma prova escrita dentro do prazo regimental antes do início do próximo semestre letivo. A nota da segunda avaliação será a média aritmética entre a nota da prova de recuperação e a nota final da primeira avaliação</w:t>
         <w:br/>
       </w:r>
       <w:r>
@@ -158,29 +158,6 @@
         </w:rPr>
         <w:t xml:space="preserve">Critério: </w:t>
       </w:r>
-      <w:r>
-        <w:t>A nota final , antes da recuperação é dada pela média aritmética das notas das avaliações escritas e da nota do seminário apresentado, se aplicável.</w:t>
-        <w:br/>
-      </w:r>
-      <w:r>
-        <w:rPr>
-          <w:b/>
-        </w:rPr>
-        <w:t xml:space="preserve">Norma de recuperação: </w:t>
-      </w:r>
-      <w:r>
-        <w:t>Aplicação de uma prova escrita dentro do prazo regimental antes do início do próximo semestre letivo. A nota da segunda avaliação será a média aritmética entre a nota da prova de recuperação e a nota final da primeira avaliação</w:t>
-      </w:r>
-    </w:p>
-    <w:p>
-      <w:pPr>
-        <w:pStyle w:val="Heading2"/>
-      </w:pPr>
-      <w:r>
-        <w:t>Bibliografia</w:t>
-      </w:r>
-    </w:p>
-    <w:p>
       <w:r>
         <w:t>JILES, D. C. Introduction to Magnetism and Magnetic Materials, CRC Press, 1998.</w:t>
         <w:br/>
@@ -195,6 +172,29 @@
         <w:t>SHEAHEN, T. P. Introduction to High-Temperature Superconductivity, Kluwer Academic, 2002.</w:t>
         <w:br/>
         <w:t>LEE, P. J. Engineering Superconductivity, Wiley-IEEE Press, 2001.</w:t>
+        <w:br/>
+      </w:r>
+      <w:r>
+        <w:rPr>
+          <w:b/>
+        </w:rPr>
+        <w:t xml:space="preserve">Norma de recuperação: </w:t>
+      </w:r>
+      <w:r>
+        <w:t>5840730 - Antonio Jefferson da Silva Machado</w:t>
+      </w:r>
+    </w:p>
+    <w:p>
+      <w:pPr>
+        <w:pStyle w:val="Heading2"/>
+      </w:pPr>
+      <w:r>
+        <w:t>Bibliografia</w:t>
+      </w:r>
+    </w:p>
+    <w:p>
+      <w:r>
+        <w:t>5840726 - Cristina Bormio Nunes</w:t>
       </w:r>
     </w:p>
     <w:p>
